--- a/3. Skripsi/LEMBAR KONSULTASI.docx
+++ b/3. Skripsi/LEMBAR KONSULTASI.docx
@@ -865,6 +865,856 @@
         </w:rPr>
       </w:pPr>
     </w:p>
+    <w:tbl>
+      <w:tblPr>
+        <w:tblStyle w:val="TableGrid"/>
+        <w:tblW w:w="0" w:type="auto"/>
+        <w:tblLook w:val="04A0" w:firstRow="1" w:lastRow="0" w:firstColumn="1" w:lastColumn="0" w:noHBand="0" w:noVBand="1"/>
+      </w:tblPr>
+      <w:tblGrid>
+        <w:gridCol w:w="2253"/>
+        <w:gridCol w:w="4418"/>
+        <w:gridCol w:w="2321"/>
+      </w:tblGrid>
+      <w:tr>
+        <w:trPr>
+          <w:trHeight w:val="221"/>
+        </w:trPr>
+        <w:tc>
+          <w:tcPr>
+            <w:tcW w:w="2253" w:type="dxa"/>
+            <w:vAlign w:val="center"/>
+          </w:tcPr>
+          <w:p>
+            <w:pPr>
+              <w:tabs>
+                <w:tab w:val="left" w:pos="2268"/>
+              </w:tabs>
+              <w:jc w:val="center"/>
+              <w:rPr>
+                <w:rFonts w:ascii="Times New Roman" w:hAnsi="Times New Roman" w:cs="Times New Roman"/>
+                <w:sz w:val="24"/>
+                <w:szCs w:val="24"/>
+                <w:lang w:val="id-ID"/>
+              </w:rPr>
+            </w:pPr>
+            <w:r>
+              <w:rPr>
+                <w:rFonts w:ascii="Times New Roman" w:hAnsi="Times New Roman" w:cs="Times New Roman"/>
+                <w:sz w:val="24"/>
+                <w:szCs w:val="24"/>
+                <w:lang w:val="id-ID"/>
+              </w:rPr>
+              <w:lastRenderedPageBreak/>
+              <w:br w:type="page"/>
+            </w:r>
+            <w:r>
+              <w:rPr>
+                <w:rFonts w:ascii="Times New Roman" w:hAnsi="Times New Roman" w:cs="Times New Roman"/>
+                <w:sz w:val="24"/>
+                <w:szCs w:val="24"/>
+                <w:lang w:val="id-ID"/>
+              </w:rPr>
+              <w:t>TANGGAL</w:t>
+            </w:r>
+          </w:p>
+        </w:tc>
+        <w:tc>
+          <w:tcPr>
+            <w:tcW w:w="4418" w:type="dxa"/>
+            <w:vAlign w:val="center"/>
+          </w:tcPr>
+          <w:p>
+            <w:pPr>
+              <w:tabs>
+                <w:tab w:val="left" w:pos="2268"/>
+              </w:tabs>
+              <w:jc w:val="center"/>
+              <w:rPr>
+                <w:rFonts w:ascii="Times New Roman" w:hAnsi="Times New Roman" w:cs="Times New Roman"/>
+                <w:sz w:val="24"/>
+                <w:szCs w:val="24"/>
+                <w:lang w:val="id-ID"/>
+              </w:rPr>
+            </w:pPr>
+            <w:r>
+              <w:rPr>
+                <w:rFonts w:ascii="Times New Roman" w:hAnsi="Times New Roman" w:cs="Times New Roman"/>
+                <w:sz w:val="24"/>
+                <w:szCs w:val="24"/>
+                <w:lang w:val="id-ID"/>
+              </w:rPr>
+              <w:t>ISI KONSULTASI</w:t>
+            </w:r>
+          </w:p>
+        </w:tc>
+        <w:tc>
+          <w:tcPr>
+            <w:tcW w:w="2321" w:type="dxa"/>
+            <w:vAlign w:val="center"/>
+          </w:tcPr>
+          <w:p>
+            <w:pPr>
+              <w:tabs>
+                <w:tab w:val="left" w:pos="2268"/>
+              </w:tabs>
+              <w:jc w:val="center"/>
+              <w:rPr>
+                <w:rFonts w:ascii="Times New Roman" w:hAnsi="Times New Roman" w:cs="Times New Roman"/>
+                <w:sz w:val="24"/>
+                <w:szCs w:val="24"/>
+                <w:lang w:val="id-ID"/>
+              </w:rPr>
+            </w:pPr>
+            <w:r>
+              <w:rPr>
+                <w:rFonts w:ascii="Times New Roman" w:hAnsi="Times New Roman" w:cs="Times New Roman"/>
+                <w:sz w:val="24"/>
+                <w:szCs w:val="24"/>
+                <w:lang w:val="id-ID"/>
+              </w:rPr>
+              <w:t>TANDA TANGAN</w:t>
+            </w:r>
+          </w:p>
+        </w:tc>
+      </w:tr>
+      <w:tr>
+        <w:trPr>
+          <w:trHeight w:val="355"/>
+        </w:trPr>
+        <w:tc>
+          <w:tcPr>
+            <w:tcW w:w="2253" w:type="dxa"/>
+            <w:vAlign w:val="center"/>
+          </w:tcPr>
+          <w:p>
+            <w:pPr>
+              <w:tabs>
+                <w:tab w:val="left" w:pos="2268"/>
+              </w:tabs>
+              <w:jc w:val="center"/>
+              <w:rPr>
+                <w:rFonts w:ascii="Times New Roman" w:hAnsi="Times New Roman" w:cs="Times New Roman"/>
+                <w:sz w:val="24"/>
+                <w:szCs w:val="24"/>
+                <w:lang w:val="id-ID"/>
+              </w:rPr>
+            </w:pPr>
+          </w:p>
+          <w:p>
+            <w:pPr>
+              <w:tabs>
+                <w:tab w:val="left" w:pos="2268"/>
+              </w:tabs>
+              <w:jc w:val="center"/>
+              <w:rPr>
+                <w:rFonts w:ascii="Times New Roman" w:hAnsi="Times New Roman" w:cs="Times New Roman"/>
+                <w:sz w:val="24"/>
+                <w:szCs w:val="24"/>
+                <w:lang w:val="id-ID"/>
+              </w:rPr>
+            </w:pPr>
+          </w:p>
+          <w:p>
+            <w:pPr>
+              <w:tabs>
+                <w:tab w:val="left" w:pos="2268"/>
+              </w:tabs>
+              <w:jc w:val="center"/>
+              <w:rPr>
+                <w:rFonts w:ascii="Times New Roman" w:hAnsi="Times New Roman" w:cs="Times New Roman"/>
+                <w:sz w:val="24"/>
+                <w:szCs w:val="24"/>
+                <w:lang w:val="id-ID"/>
+              </w:rPr>
+            </w:pPr>
+          </w:p>
+          <w:p>
+            <w:pPr>
+              <w:tabs>
+                <w:tab w:val="left" w:pos="2268"/>
+              </w:tabs>
+              <w:jc w:val="center"/>
+              <w:rPr>
+                <w:rFonts w:ascii="Times New Roman" w:hAnsi="Times New Roman" w:cs="Times New Roman"/>
+                <w:sz w:val="24"/>
+                <w:szCs w:val="24"/>
+                <w:lang w:val="id-ID"/>
+              </w:rPr>
+            </w:pPr>
+          </w:p>
+          <w:p>
+            <w:pPr>
+              <w:tabs>
+                <w:tab w:val="left" w:pos="2268"/>
+              </w:tabs>
+              <w:jc w:val="center"/>
+              <w:rPr>
+                <w:rFonts w:ascii="Times New Roman" w:hAnsi="Times New Roman" w:cs="Times New Roman"/>
+                <w:sz w:val="24"/>
+                <w:szCs w:val="24"/>
+                <w:lang w:val="id-ID"/>
+              </w:rPr>
+            </w:pPr>
+          </w:p>
+          <w:p>
+            <w:pPr>
+              <w:tabs>
+                <w:tab w:val="left" w:pos="2268"/>
+              </w:tabs>
+              <w:jc w:val="center"/>
+              <w:rPr>
+                <w:rFonts w:ascii="Times New Roman" w:hAnsi="Times New Roman" w:cs="Times New Roman"/>
+                <w:sz w:val="24"/>
+                <w:szCs w:val="24"/>
+                <w:lang w:val="id-ID"/>
+              </w:rPr>
+            </w:pPr>
+          </w:p>
+          <w:p>
+            <w:pPr>
+              <w:tabs>
+                <w:tab w:val="left" w:pos="2268"/>
+              </w:tabs>
+              <w:jc w:val="center"/>
+              <w:rPr>
+                <w:rFonts w:ascii="Times New Roman" w:hAnsi="Times New Roman" w:cs="Times New Roman"/>
+                <w:sz w:val="24"/>
+                <w:szCs w:val="24"/>
+                <w:lang w:val="id-ID"/>
+              </w:rPr>
+            </w:pPr>
+          </w:p>
+          <w:p>
+            <w:pPr>
+              <w:tabs>
+                <w:tab w:val="left" w:pos="2268"/>
+              </w:tabs>
+              <w:jc w:val="center"/>
+              <w:rPr>
+                <w:rFonts w:ascii="Times New Roman" w:hAnsi="Times New Roman" w:cs="Times New Roman"/>
+                <w:sz w:val="24"/>
+                <w:szCs w:val="24"/>
+                <w:lang w:val="id-ID"/>
+              </w:rPr>
+            </w:pPr>
+          </w:p>
+          <w:p>
+            <w:pPr>
+              <w:tabs>
+                <w:tab w:val="left" w:pos="2268"/>
+              </w:tabs>
+              <w:jc w:val="center"/>
+              <w:rPr>
+                <w:rFonts w:ascii="Times New Roman" w:hAnsi="Times New Roman" w:cs="Times New Roman"/>
+                <w:sz w:val="24"/>
+                <w:szCs w:val="24"/>
+                <w:lang w:val="id-ID"/>
+              </w:rPr>
+            </w:pPr>
+          </w:p>
+          <w:p>
+            <w:pPr>
+              <w:tabs>
+                <w:tab w:val="left" w:pos="2268"/>
+              </w:tabs>
+              <w:jc w:val="center"/>
+              <w:rPr>
+                <w:rFonts w:ascii="Times New Roman" w:hAnsi="Times New Roman" w:cs="Times New Roman"/>
+                <w:sz w:val="24"/>
+                <w:szCs w:val="24"/>
+                <w:lang w:val="id-ID"/>
+              </w:rPr>
+            </w:pPr>
+          </w:p>
+          <w:p>
+            <w:pPr>
+              <w:tabs>
+                <w:tab w:val="left" w:pos="2268"/>
+              </w:tabs>
+              <w:jc w:val="center"/>
+              <w:rPr>
+                <w:rFonts w:ascii="Times New Roman" w:hAnsi="Times New Roman" w:cs="Times New Roman"/>
+                <w:sz w:val="24"/>
+                <w:szCs w:val="24"/>
+                <w:lang w:val="id-ID"/>
+              </w:rPr>
+            </w:pPr>
+          </w:p>
+          <w:p>
+            <w:pPr>
+              <w:tabs>
+                <w:tab w:val="left" w:pos="2268"/>
+              </w:tabs>
+              <w:jc w:val="center"/>
+              <w:rPr>
+                <w:rFonts w:ascii="Times New Roman" w:hAnsi="Times New Roman" w:cs="Times New Roman"/>
+                <w:sz w:val="24"/>
+                <w:szCs w:val="24"/>
+                <w:lang w:val="id-ID"/>
+              </w:rPr>
+            </w:pPr>
+          </w:p>
+          <w:p>
+            <w:pPr>
+              <w:tabs>
+                <w:tab w:val="left" w:pos="2268"/>
+              </w:tabs>
+              <w:jc w:val="center"/>
+              <w:rPr>
+                <w:rFonts w:ascii="Times New Roman" w:hAnsi="Times New Roman" w:cs="Times New Roman"/>
+                <w:sz w:val="24"/>
+                <w:szCs w:val="24"/>
+                <w:lang w:val="id-ID"/>
+              </w:rPr>
+            </w:pPr>
+          </w:p>
+          <w:p>
+            <w:pPr>
+              <w:tabs>
+                <w:tab w:val="left" w:pos="2268"/>
+              </w:tabs>
+              <w:jc w:val="center"/>
+              <w:rPr>
+                <w:rFonts w:ascii="Times New Roman" w:hAnsi="Times New Roman" w:cs="Times New Roman"/>
+                <w:sz w:val="24"/>
+                <w:szCs w:val="24"/>
+                <w:lang w:val="id-ID"/>
+              </w:rPr>
+            </w:pPr>
+          </w:p>
+          <w:p>
+            <w:pPr>
+              <w:tabs>
+                <w:tab w:val="left" w:pos="2268"/>
+              </w:tabs>
+              <w:jc w:val="center"/>
+              <w:rPr>
+                <w:rFonts w:ascii="Times New Roman" w:hAnsi="Times New Roman" w:cs="Times New Roman"/>
+                <w:sz w:val="24"/>
+                <w:szCs w:val="24"/>
+                <w:lang w:val="id-ID"/>
+              </w:rPr>
+            </w:pPr>
+          </w:p>
+          <w:p>
+            <w:pPr>
+              <w:tabs>
+                <w:tab w:val="left" w:pos="2268"/>
+              </w:tabs>
+              <w:jc w:val="center"/>
+              <w:rPr>
+                <w:rFonts w:ascii="Times New Roman" w:hAnsi="Times New Roman" w:cs="Times New Roman"/>
+                <w:sz w:val="24"/>
+                <w:szCs w:val="24"/>
+                <w:lang w:val="id-ID"/>
+              </w:rPr>
+            </w:pPr>
+          </w:p>
+          <w:p>
+            <w:pPr>
+              <w:tabs>
+                <w:tab w:val="left" w:pos="2268"/>
+              </w:tabs>
+              <w:jc w:val="center"/>
+              <w:rPr>
+                <w:rFonts w:ascii="Times New Roman" w:hAnsi="Times New Roman" w:cs="Times New Roman"/>
+                <w:sz w:val="24"/>
+                <w:szCs w:val="24"/>
+                <w:lang w:val="id-ID"/>
+              </w:rPr>
+            </w:pPr>
+          </w:p>
+          <w:p>
+            <w:pPr>
+              <w:tabs>
+                <w:tab w:val="left" w:pos="2268"/>
+              </w:tabs>
+              <w:jc w:val="center"/>
+              <w:rPr>
+                <w:rFonts w:ascii="Times New Roman" w:hAnsi="Times New Roman" w:cs="Times New Roman"/>
+                <w:sz w:val="24"/>
+                <w:szCs w:val="24"/>
+                <w:lang w:val="id-ID"/>
+              </w:rPr>
+            </w:pPr>
+          </w:p>
+          <w:p>
+            <w:pPr>
+              <w:tabs>
+                <w:tab w:val="left" w:pos="2268"/>
+              </w:tabs>
+              <w:jc w:val="center"/>
+              <w:rPr>
+                <w:rFonts w:ascii="Times New Roman" w:hAnsi="Times New Roman" w:cs="Times New Roman"/>
+                <w:sz w:val="24"/>
+                <w:szCs w:val="24"/>
+                <w:lang w:val="id-ID"/>
+              </w:rPr>
+            </w:pPr>
+          </w:p>
+          <w:p>
+            <w:pPr>
+              <w:tabs>
+                <w:tab w:val="left" w:pos="2268"/>
+              </w:tabs>
+              <w:jc w:val="center"/>
+              <w:rPr>
+                <w:rFonts w:ascii="Times New Roman" w:hAnsi="Times New Roman" w:cs="Times New Roman"/>
+                <w:sz w:val="24"/>
+                <w:szCs w:val="24"/>
+                <w:lang w:val="id-ID"/>
+              </w:rPr>
+            </w:pPr>
+          </w:p>
+          <w:p>
+            <w:pPr>
+              <w:tabs>
+                <w:tab w:val="left" w:pos="2268"/>
+              </w:tabs>
+              <w:jc w:val="center"/>
+              <w:rPr>
+                <w:rFonts w:ascii="Times New Roman" w:hAnsi="Times New Roman" w:cs="Times New Roman"/>
+                <w:sz w:val="24"/>
+                <w:szCs w:val="24"/>
+                <w:lang w:val="id-ID"/>
+              </w:rPr>
+            </w:pPr>
+          </w:p>
+          <w:p>
+            <w:pPr>
+              <w:tabs>
+                <w:tab w:val="left" w:pos="2268"/>
+              </w:tabs>
+              <w:jc w:val="center"/>
+              <w:rPr>
+                <w:rFonts w:ascii="Times New Roman" w:hAnsi="Times New Roman" w:cs="Times New Roman"/>
+                <w:sz w:val="24"/>
+                <w:szCs w:val="24"/>
+                <w:lang w:val="id-ID"/>
+              </w:rPr>
+            </w:pPr>
+          </w:p>
+          <w:p>
+            <w:pPr>
+              <w:tabs>
+                <w:tab w:val="left" w:pos="2268"/>
+              </w:tabs>
+              <w:jc w:val="center"/>
+              <w:rPr>
+                <w:rFonts w:ascii="Times New Roman" w:hAnsi="Times New Roman" w:cs="Times New Roman"/>
+                <w:sz w:val="24"/>
+                <w:szCs w:val="24"/>
+                <w:lang w:val="id-ID"/>
+              </w:rPr>
+            </w:pPr>
+          </w:p>
+          <w:p>
+            <w:pPr>
+              <w:tabs>
+                <w:tab w:val="left" w:pos="2268"/>
+              </w:tabs>
+              <w:jc w:val="center"/>
+              <w:rPr>
+                <w:rFonts w:ascii="Times New Roman" w:hAnsi="Times New Roman" w:cs="Times New Roman"/>
+                <w:sz w:val="24"/>
+                <w:szCs w:val="24"/>
+                <w:lang w:val="id-ID"/>
+              </w:rPr>
+            </w:pPr>
+          </w:p>
+          <w:p>
+            <w:pPr>
+              <w:tabs>
+                <w:tab w:val="left" w:pos="2268"/>
+              </w:tabs>
+              <w:jc w:val="center"/>
+              <w:rPr>
+                <w:rFonts w:ascii="Times New Roman" w:hAnsi="Times New Roman" w:cs="Times New Roman"/>
+                <w:sz w:val="24"/>
+                <w:szCs w:val="24"/>
+                <w:lang w:val="id-ID"/>
+              </w:rPr>
+            </w:pPr>
+          </w:p>
+          <w:p>
+            <w:pPr>
+              <w:tabs>
+                <w:tab w:val="left" w:pos="2268"/>
+              </w:tabs>
+              <w:jc w:val="center"/>
+              <w:rPr>
+                <w:rFonts w:ascii="Times New Roman" w:hAnsi="Times New Roman" w:cs="Times New Roman"/>
+                <w:sz w:val="24"/>
+                <w:szCs w:val="24"/>
+                <w:lang w:val="id-ID"/>
+              </w:rPr>
+            </w:pPr>
+          </w:p>
+          <w:p>
+            <w:pPr>
+              <w:tabs>
+                <w:tab w:val="left" w:pos="2268"/>
+              </w:tabs>
+              <w:jc w:val="center"/>
+              <w:rPr>
+                <w:rFonts w:ascii="Times New Roman" w:hAnsi="Times New Roman" w:cs="Times New Roman"/>
+                <w:sz w:val="24"/>
+                <w:szCs w:val="24"/>
+                <w:lang w:val="id-ID"/>
+              </w:rPr>
+            </w:pPr>
+          </w:p>
+          <w:p>
+            <w:pPr>
+              <w:tabs>
+                <w:tab w:val="left" w:pos="2268"/>
+              </w:tabs>
+              <w:jc w:val="center"/>
+              <w:rPr>
+                <w:rFonts w:ascii="Times New Roman" w:hAnsi="Times New Roman" w:cs="Times New Roman"/>
+                <w:sz w:val="24"/>
+                <w:szCs w:val="24"/>
+                <w:lang w:val="id-ID"/>
+              </w:rPr>
+            </w:pPr>
+          </w:p>
+          <w:p>
+            <w:pPr>
+              <w:tabs>
+                <w:tab w:val="left" w:pos="2268"/>
+              </w:tabs>
+              <w:jc w:val="center"/>
+              <w:rPr>
+                <w:rFonts w:ascii="Times New Roman" w:hAnsi="Times New Roman" w:cs="Times New Roman"/>
+                <w:sz w:val="24"/>
+                <w:szCs w:val="24"/>
+                <w:lang w:val="id-ID"/>
+              </w:rPr>
+            </w:pPr>
+          </w:p>
+          <w:p>
+            <w:pPr>
+              <w:tabs>
+                <w:tab w:val="left" w:pos="2268"/>
+              </w:tabs>
+              <w:jc w:val="center"/>
+              <w:rPr>
+                <w:rFonts w:ascii="Times New Roman" w:hAnsi="Times New Roman" w:cs="Times New Roman"/>
+                <w:sz w:val="24"/>
+                <w:szCs w:val="24"/>
+                <w:lang w:val="id-ID"/>
+              </w:rPr>
+            </w:pPr>
+          </w:p>
+          <w:p>
+            <w:pPr>
+              <w:tabs>
+                <w:tab w:val="left" w:pos="2268"/>
+              </w:tabs>
+              <w:jc w:val="center"/>
+              <w:rPr>
+                <w:rFonts w:ascii="Times New Roman" w:hAnsi="Times New Roman" w:cs="Times New Roman"/>
+                <w:sz w:val="24"/>
+                <w:szCs w:val="24"/>
+                <w:lang w:val="id-ID"/>
+              </w:rPr>
+            </w:pPr>
+          </w:p>
+          <w:p>
+            <w:pPr>
+              <w:tabs>
+                <w:tab w:val="left" w:pos="2268"/>
+              </w:tabs>
+              <w:jc w:val="center"/>
+              <w:rPr>
+                <w:rFonts w:ascii="Times New Roman" w:hAnsi="Times New Roman" w:cs="Times New Roman"/>
+                <w:sz w:val="24"/>
+                <w:szCs w:val="24"/>
+                <w:lang w:val="id-ID"/>
+              </w:rPr>
+            </w:pPr>
+          </w:p>
+          <w:p>
+            <w:pPr>
+              <w:tabs>
+                <w:tab w:val="left" w:pos="2268"/>
+              </w:tabs>
+              <w:jc w:val="center"/>
+              <w:rPr>
+                <w:rFonts w:ascii="Times New Roman" w:hAnsi="Times New Roman" w:cs="Times New Roman"/>
+                <w:sz w:val="24"/>
+                <w:szCs w:val="24"/>
+                <w:lang w:val="id-ID"/>
+              </w:rPr>
+            </w:pPr>
+          </w:p>
+          <w:p>
+            <w:pPr>
+              <w:tabs>
+                <w:tab w:val="left" w:pos="2268"/>
+              </w:tabs>
+              <w:jc w:val="center"/>
+              <w:rPr>
+                <w:rFonts w:ascii="Times New Roman" w:hAnsi="Times New Roman" w:cs="Times New Roman"/>
+                <w:sz w:val="24"/>
+                <w:szCs w:val="24"/>
+                <w:lang w:val="id-ID"/>
+              </w:rPr>
+            </w:pPr>
+          </w:p>
+          <w:p>
+            <w:pPr>
+              <w:tabs>
+                <w:tab w:val="left" w:pos="2268"/>
+              </w:tabs>
+              <w:jc w:val="center"/>
+              <w:rPr>
+                <w:rFonts w:ascii="Times New Roman" w:hAnsi="Times New Roman" w:cs="Times New Roman"/>
+                <w:sz w:val="24"/>
+                <w:szCs w:val="24"/>
+                <w:lang w:val="id-ID"/>
+              </w:rPr>
+            </w:pPr>
+          </w:p>
+          <w:p>
+            <w:pPr>
+              <w:tabs>
+                <w:tab w:val="left" w:pos="2268"/>
+              </w:tabs>
+              <w:jc w:val="center"/>
+              <w:rPr>
+                <w:rFonts w:ascii="Times New Roman" w:hAnsi="Times New Roman" w:cs="Times New Roman"/>
+                <w:sz w:val="24"/>
+                <w:szCs w:val="24"/>
+                <w:lang w:val="id-ID"/>
+              </w:rPr>
+            </w:pPr>
+          </w:p>
+          <w:p>
+            <w:pPr>
+              <w:tabs>
+                <w:tab w:val="left" w:pos="2268"/>
+              </w:tabs>
+              <w:jc w:val="center"/>
+              <w:rPr>
+                <w:rFonts w:ascii="Times New Roman" w:hAnsi="Times New Roman" w:cs="Times New Roman"/>
+                <w:sz w:val="24"/>
+                <w:szCs w:val="24"/>
+                <w:lang w:val="id-ID"/>
+              </w:rPr>
+            </w:pPr>
+          </w:p>
+          <w:p>
+            <w:pPr>
+              <w:tabs>
+                <w:tab w:val="left" w:pos="2268"/>
+              </w:tabs>
+              <w:jc w:val="center"/>
+              <w:rPr>
+                <w:rFonts w:ascii="Times New Roman" w:hAnsi="Times New Roman" w:cs="Times New Roman"/>
+                <w:sz w:val="24"/>
+                <w:szCs w:val="24"/>
+                <w:lang w:val="id-ID"/>
+              </w:rPr>
+            </w:pPr>
+          </w:p>
+          <w:p>
+            <w:pPr>
+              <w:tabs>
+                <w:tab w:val="left" w:pos="2268"/>
+              </w:tabs>
+              <w:jc w:val="center"/>
+              <w:rPr>
+                <w:rFonts w:ascii="Times New Roman" w:hAnsi="Times New Roman" w:cs="Times New Roman"/>
+                <w:sz w:val="24"/>
+                <w:szCs w:val="24"/>
+                <w:lang w:val="id-ID"/>
+              </w:rPr>
+            </w:pPr>
+          </w:p>
+          <w:p>
+            <w:pPr>
+              <w:tabs>
+                <w:tab w:val="left" w:pos="2268"/>
+              </w:tabs>
+              <w:jc w:val="center"/>
+              <w:rPr>
+                <w:rFonts w:ascii="Times New Roman" w:hAnsi="Times New Roman" w:cs="Times New Roman"/>
+                <w:sz w:val="24"/>
+                <w:szCs w:val="24"/>
+                <w:lang w:val="id-ID"/>
+              </w:rPr>
+            </w:pPr>
+          </w:p>
+          <w:p>
+            <w:pPr>
+              <w:tabs>
+                <w:tab w:val="left" w:pos="2268"/>
+              </w:tabs>
+              <w:jc w:val="center"/>
+              <w:rPr>
+                <w:rFonts w:ascii="Times New Roman" w:hAnsi="Times New Roman" w:cs="Times New Roman"/>
+                <w:sz w:val="24"/>
+                <w:szCs w:val="24"/>
+                <w:lang w:val="id-ID"/>
+              </w:rPr>
+            </w:pPr>
+          </w:p>
+          <w:p>
+            <w:pPr>
+              <w:tabs>
+                <w:tab w:val="left" w:pos="2268"/>
+              </w:tabs>
+              <w:jc w:val="center"/>
+              <w:rPr>
+                <w:rFonts w:ascii="Times New Roman" w:hAnsi="Times New Roman" w:cs="Times New Roman"/>
+                <w:sz w:val="24"/>
+                <w:szCs w:val="24"/>
+                <w:lang w:val="id-ID"/>
+              </w:rPr>
+            </w:pPr>
+          </w:p>
+          <w:p>
+            <w:pPr>
+              <w:tabs>
+                <w:tab w:val="left" w:pos="2268"/>
+              </w:tabs>
+              <w:jc w:val="center"/>
+              <w:rPr>
+                <w:rFonts w:ascii="Times New Roman" w:hAnsi="Times New Roman" w:cs="Times New Roman"/>
+                <w:sz w:val="24"/>
+                <w:szCs w:val="24"/>
+                <w:lang w:val="id-ID"/>
+              </w:rPr>
+            </w:pPr>
+          </w:p>
+          <w:p>
+            <w:pPr>
+              <w:tabs>
+                <w:tab w:val="left" w:pos="2268"/>
+              </w:tabs>
+              <w:jc w:val="center"/>
+              <w:rPr>
+                <w:rFonts w:ascii="Times New Roman" w:hAnsi="Times New Roman" w:cs="Times New Roman"/>
+                <w:sz w:val="24"/>
+                <w:szCs w:val="24"/>
+                <w:lang w:val="id-ID"/>
+              </w:rPr>
+            </w:pPr>
+          </w:p>
+          <w:p>
+            <w:pPr>
+              <w:tabs>
+                <w:tab w:val="left" w:pos="2268"/>
+              </w:tabs>
+              <w:jc w:val="center"/>
+              <w:rPr>
+                <w:rFonts w:ascii="Times New Roman" w:hAnsi="Times New Roman" w:cs="Times New Roman"/>
+                <w:sz w:val="24"/>
+                <w:szCs w:val="24"/>
+                <w:lang w:val="id-ID"/>
+              </w:rPr>
+            </w:pPr>
+          </w:p>
+          <w:p>
+            <w:pPr>
+              <w:tabs>
+                <w:tab w:val="left" w:pos="2268"/>
+              </w:tabs>
+              <w:jc w:val="center"/>
+              <w:rPr>
+                <w:rFonts w:ascii="Times New Roman" w:hAnsi="Times New Roman" w:cs="Times New Roman"/>
+                <w:sz w:val="24"/>
+                <w:szCs w:val="24"/>
+                <w:lang w:val="id-ID"/>
+              </w:rPr>
+            </w:pPr>
+          </w:p>
+          <w:p>
+            <w:pPr>
+              <w:tabs>
+                <w:tab w:val="left" w:pos="2268"/>
+              </w:tabs>
+              <w:jc w:val="center"/>
+              <w:rPr>
+                <w:rFonts w:ascii="Times New Roman" w:hAnsi="Times New Roman" w:cs="Times New Roman"/>
+                <w:sz w:val="24"/>
+                <w:szCs w:val="24"/>
+                <w:lang w:val="id-ID"/>
+              </w:rPr>
+            </w:pPr>
+          </w:p>
+          <w:p>
+            <w:pPr>
+              <w:tabs>
+                <w:tab w:val="left" w:pos="2268"/>
+              </w:tabs>
+              <w:rPr>
+                <w:rFonts w:ascii="Times New Roman" w:hAnsi="Times New Roman" w:cs="Times New Roman"/>
+                <w:sz w:val="24"/>
+                <w:szCs w:val="24"/>
+                <w:lang w:val="id-ID"/>
+              </w:rPr>
+            </w:pPr>
+          </w:p>
+        </w:tc>
+        <w:tc>
+          <w:tcPr>
+            <w:tcW w:w="4418" w:type="dxa"/>
+            <w:vAlign w:val="center"/>
+          </w:tcPr>
+          <w:p>
+            <w:pPr>
+              <w:tabs>
+                <w:tab w:val="left" w:pos="2268"/>
+              </w:tabs>
+              <w:jc w:val="center"/>
+              <w:rPr>
+                <w:rFonts w:ascii="Times New Roman" w:hAnsi="Times New Roman" w:cs="Times New Roman"/>
+                <w:sz w:val="24"/>
+                <w:szCs w:val="24"/>
+                <w:lang w:val="id-ID"/>
+              </w:rPr>
+            </w:pPr>
+          </w:p>
+        </w:tc>
+        <w:tc>
+          <w:tcPr>
+            <w:tcW w:w="2321" w:type="dxa"/>
+            <w:vAlign w:val="center"/>
+          </w:tcPr>
+          <w:p>
+            <w:pPr>
+              <w:tabs>
+                <w:tab w:val="left" w:pos="2268"/>
+              </w:tabs>
+              <w:jc w:val="center"/>
+              <w:rPr>
+                <w:rFonts w:ascii="Times New Roman" w:hAnsi="Times New Roman" w:cs="Times New Roman"/>
+                <w:sz w:val="24"/>
+                <w:szCs w:val="24"/>
+                <w:lang w:val="id-ID"/>
+              </w:rPr>
+            </w:pPr>
+          </w:p>
+        </w:tc>
+      </w:tr>
+    </w:tbl>
+    <w:p>
+      <w:pPr>
+        <w:tabs>
+          <w:tab w:val="left" w:pos="2268"/>
+        </w:tabs>
+        <w:spacing w:line="360" w:lineRule="auto"/>
+        <w:rPr>
+          <w:rFonts w:ascii="Times New Roman" w:hAnsi="Times New Roman" w:cs="Times New Roman"/>
+          <w:sz w:val="24"/>
+          <w:szCs w:val="24"/>
+          <w:lang w:val="id-ID"/>
+        </w:rPr>
+      </w:pPr>
+    </w:p>
     <w:sectPr>
       <w:pgSz w:w="11906" w:h="16838"/>
       <w:pgMar w:top="1440" w:right="1440" w:bottom="1440" w:left="1440" w:header="708" w:footer="708" w:gutter="0"/>
@@ -873,6 +1723,56 @@
     </w:sectPr>
   </w:body>
 </w:document>
+</file>
+
+<file path=word/endnotes.xml><?xml version="1.0" encoding="utf-8"?>
+<w:endnotes xmlns:wpc="http://schemas.microsoft.com/office/word/2010/wordprocessingCanvas" xmlns:cx="http://schemas.microsoft.com/office/drawing/2014/chartex" xmlns:cx1="http://schemas.microsoft.com/office/drawing/2015/9/8/chartex" xmlns:cx2="http://schemas.microsoft.com/office/drawing/2015/10/21/chartex" xmlns:cx3="http://schemas.microsoft.com/office/drawing/2016/5/9/chartex" xmlns:cx4="http://schemas.microsoft.com/office/drawing/2016/5/10/chartex" xmlns:cx5="http://schemas.microsoft.com/office/drawing/2016/5/11/chartex" xmlns:cx6="http://schemas.microsoft.com/office/drawing/2016/5/12/chartex" xmlns:cx7="http://schemas.microsoft.com/office/drawing/2016/5/13/chartex" xmlns:cx8="http://schemas.microsoft.com/office/drawing/2016/5/14/chartex" xmlns:mc="http://schemas.openxmlformats.org/markup-compatibility/2006" xmlns:aink="http://schemas.microsoft.com/office/drawing/2016/ink" xmlns:am3d="http://schemas.microsoft.com/office/drawing/2017/model3d" xmlns:o="urn:schemas-microsoft-com:office:office" xmlns:oel="http://schemas.microsoft.com/office/2019/extlst" xmlns:r="http://schemas.openxmlformats.org/officeDocument/2006/relationships" xmlns:m="http://schemas.openxmlformats.org/officeDocument/2006/math" xmlns:v="urn:schemas-microsoft-com:vml" xmlns:wp14="http://schemas.microsoft.com/office/word/2010/wordprocessingDrawing" xmlns:wp="http://schemas.openxmlformats.org/drawingml/2006/wordprocessingDrawing" xmlns:w10="urn:schemas-microsoft-com:office:word" xmlns:w="http://schemas.openxmlformats.org/wordprocessingml/2006/main" xmlns:w14="http://schemas.microsoft.com/office/word/2010/wordml" xmlns:w15="http://schemas.microsoft.com/office/word/2012/wordml" xmlns:w16cex="http://schemas.microsoft.com/office/word/2018/wordml/cex" xmlns:w16cid="http://schemas.microsoft.com/office/word/2016/wordml/cid" xmlns:w16="http://schemas.microsoft.com/office/word/2018/wordml" xmlns:w16sdtdh="http://schemas.microsoft.com/office/word/2020/wordml/sdtdatahash" xmlns:w16se="http://schemas.microsoft.com/office/word/2015/wordml/symex" xmlns:wpg="http://schemas.microsoft.com/office/word/2010/wordprocessingGroup" xmlns:wpi="http://schemas.microsoft.com/office/word/2010/wordprocessingInk" xmlns:wne="http://schemas.microsoft.com/office/word/2006/wordml" xmlns:wps="http://schemas.microsoft.com/office/word/2010/wordprocessingShape" mc:Ignorable="w14 w15 w16se w16cid w16 w16cex w16sdtdh wp14">
+  <w:endnote w:type="separator" w:id="-1">
+    <w:p>
+      <w:pPr>
+        <w:spacing w:after="0" w:line="240" w:lineRule="auto"/>
+      </w:pPr>
+      <w:r>
+        <w:separator/>
+      </w:r>
+    </w:p>
+  </w:endnote>
+  <w:endnote w:type="continuationSeparator" w:id="0">
+    <w:p>
+      <w:pPr>
+        <w:spacing w:after="0" w:line="240" w:lineRule="auto"/>
+      </w:pPr>
+      <w:r>
+        <w:continuationSeparator/>
+      </w:r>
+    </w:p>
+  </w:endnote>
+</w:endnotes>
+</file>
+
+<file path=word/footnotes.xml><?xml version="1.0" encoding="utf-8"?>
+<w:footnotes xmlns:wpc="http://schemas.microsoft.com/office/word/2010/wordprocessingCanvas" xmlns:cx="http://schemas.microsoft.com/office/drawing/2014/chartex" xmlns:cx1="http://schemas.microsoft.com/office/drawing/2015/9/8/chartex" xmlns:cx2="http://schemas.microsoft.com/office/drawing/2015/10/21/chartex" xmlns:cx3="http://schemas.microsoft.com/office/drawing/2016/5/9/chartex" xmlns:cx4="http://schemas.microsoft.com/office/drawing/2016/5/10/chartex" xmlns:cx5="http://schemas.microsoft.com/office/drawing/2016/5/11/chartex" xmlns:cx6="http://schemas.microsoft.com/office/drawing/2016/5/12/chartex" xmlns:cx7="http://schemas.microsoft.com/office/drawing/2016/5/13/chartex" xmlns:cx8="http://schemas.microsoft.com/office/drawing/2016/5/14/chartex" xmlns:mc="http://schemas.openxmlformats.org/markup-compatibility/2006" xmlns:aink="http://schemas.microsoft.com/office/drawing/2016/ink" xmlns:am3d="http://schemas.microsoft.com/office/drawing/2017/model3d" xmlns:o="urn:schemas-microsoft-com:office:office" xmlns:oel="http://schemas.microsoft.com/office/2019/extlst" xmlns:r="http://schemas.openxmlformats.org/officeDocument/2006/relationships" xmlns:m="http://schemas.openxmlformats.org/officeDocument/2006/math" xmlns:v="urn:schemas-microsoft-com:vml" xmlns:wp14="http://schemas.microsoft.com/office/word/2010/wordprocessingDrawing" xmlns:wp="http://schemas.openxmlformats.org/drawingml/2006/wordprocessingDrawing" xmlns:w10="urn:schemas-microsoft-com:office:word" xmlns:w="http://schemas.openxmlformats.org/wordprocessingml/2006/main" xmlns:w14="http://schemas.microsoft.com/office/word/2010/wordml" xmlns:w15="http://schemas.microsoft.com/office/word/2012/wordml" xmlns:w16cex="http://schemas.microsoft.com/office/word/2018/wordml/cex" xmlns:w16cid="http://schemas.microsoft.com/office/word/2016/wordml/cid" xmlns:w16="http://schemas.microsoft.com/office/word/2018/wordml" xmlns:w16sdtdh="http://schemas.microsoft.com/office/word/2020/wordml/sdtdatahash" xmlns:w16se="http://schemas.microsoft.com/office/word/2015/wordml/symex" xmlns:wpg="http://schemas.microsoft.com/office/word/2010/wordprocessingGroup" xmlns:wpi="http://schemas.microsoft.com/office/word/2010/wordprocessingInk" xmlns:wne="http://schemas.microsoft.com/office/word/2006/wordml" xmlns:wps="http://schemas.microsoft.com/office/word/2010/wordprocessingShape" mc:Ignorable="w14 w15 w16se w16cid w16 w16cex w16sdtdh wp14">
+  <w:footnote w:type="separator" w:id="-1">
+    <w:p>
+      <w:pPr>
+        <w:spacing w:after="0" w:line="240" w:lineRule="auto"/>
+      </w:pPr>
+      <w:r>
+        <w:separator/>
+      </w:r>
+    </w:p>
+  </w:footnote>
+  <w:footnote w:type="continuationSeparator" w:id="0">
+    <w:p>
+      <w:pPr>
+        <w:spacing w:after="0" w:line="240" w:lineRule="auto"/>
+      </w:pPr>
+      <w:r>
+        <w:continuationSeparator/>
+      </w:r>
+    </w:p>
+  </w:footnote>
+</w:footnotes>
 </file>
 
 <file path=word/styles.xml><?xml version="1.0" encoding="utf-8"?>
@@ -1273,6 +2173,7 @@
   <w:style w:type="paragraph" w:default="1" w:styleId="Normal">
     <w:name w:val="Normal"/>
     <w:qFormat/>
+    <w:rsid w:val="00601B8E"/>
   </w:style>
   <w:style w:type="character" w:default="1" w:styleId="DefaultParagraphFont">
     <w:name w:val="Default Paragraph Font"/>
@@ -1319,6 +2220,50 @@
         <w:insideV w:val="single" w:sz="4" w:space="0" w:color="auto"/>
       </w:tblBorders>
     </w:tblPr>
+  </w:style>
+  <w:style w:type="paragraph" w:styleId="Header">
+    <w:name w:val="header"/>
+    <w:basedOn w:val="Normal"/>
+    <w:link w:val="HeaderChar"/>
+    <w:uiPriority w:val="99"/>
+    <w:unhideWhenUsed/>
+    <w:rsid w:val="00601B8E"/>
+    <w:pPr>
+      <w:tabs>
+        <w:tab w:val="center" w:pos="4513"/>
+        <w:tab w:val="right" w:pos="9026"/>
+      </w:tabs>
+      <w:spacing w:after="0" w:line="240" w:lineRule="auto"/>
+    </w:pPr>
+  </w:style>
+  <w:style w:type="character" w:customStyle="1" w:styleId="HeaderChar">
+    <w:name w:val="Header Char"/>
+    <w:basedOn w:val="DefaultParagraphFont"/>
+    <w:link w:val="Header"/>
+    <w:uiPriority w:val="99"/>
+    <w:rsid w:val="00601B8E"/>
+  </w:style>
+  <w:style w:type="paragraph" w:styleId="Footer">
+    <w:name w:val="footer"/>
+    <w:basedOn w:val="Normal"/>
+    <w:link w:val="FooterChar"/>
+    <w:uiPriority w:val="99"/>
+    <w:unhideWhenUsed/>
+    <w:rsid w:val="00601B8E"/>
+    <w:pPr>
+      <w:tabs>
+        <w:tab w:val="center" w:pos="4513"/>
+        <w:tab w:val="right" w:pos="9026"/>
+      </w:tabs>
+      <w:spacing w:after="0" w:line="240" w:lineRule="auto"/>
+    </w:pPr>
+  </w:style>
+  <w:style w:type="character" w:customStyle="1" w:styleId="FooterChar">
+    <w:name w:val="Footer Char"/>
+    <w:basedOn w:val="DefaultParagraphFont"/>
+    <w:link w:val="Footer"/>
+    <w:uiPriority w:val="99"/>
+    <w:rsid w:val="00601B8E"/>
   </w:style>
 </w:styles>
 </file>
